--- a/Kafka/Apache Kafka for absolute beginners-Prashant/Section 2 Apache Kafka - Getting Started/10. Using Command-Line Producer and Consumer.docx
+++ b/Kafka/Apache Kafka for absolute beginners-Prashant/Section 2 Apache Kafka - Getting Started/10. Using Command-Line Producer and Consumer.docx
@@ -1334,6 +1334,9 @@
       <w:r>
         <w:t>:</w:t>
       </w:r>
+      <w:r>
+        <w:t xml:space="preserve"> </w:t>
+      </w:r>
     </w:p>
     <w:p>
       <w:pPr>
@@ -1380,6 +1383,23 @@
       <w:r>
         <w:t>.</w:t>
       </w:r>
+    </w:p>
+    <w:p>
+      <w:pPr>
+        <w:pStyle w:val="ListParagraph"/>
+        <w:numPr>
+          <w:ilvl w:val="3"/>
+          <w:numId w:val="9"/>
+        </w:numPr>
+      </w:pPr>
+      <w:hyperlink r:id="rId16" w:history="1">
+        <w:r>
+          <w:rPr>
+            <w:rStyle w:val="Hyperlink"/>
+          </w:rPr>
+          <w:t>Link to understand bootstrap-server</w:t>
+        </w:r>
+      </w:hyperlink>
     </w:p>
     <w:p>
       <w:pPr>
@@ -1546,7 +1566,7 @@
                     <pic:cNvPicPr/>
                   </pic:nvPicPr>
                   <pic:blipFill>
-                    <a:blip r:embed="rId16"/>
+                    <a:blip r:embed="rId17"/>
                     <a:stretch>
                       <a:fillRect/>
                     </a:stretch>
@@ -1600,7 +1620,7 @@
                     <pic:cNvPicPr/>
                   </pic:nvPicPr>
                   <pic:blipFill>
-                    <a:blip r:embed="rId17"/>
+                    <a:blip r:embed="rId18"/>
                     <a:stretch>
                       <a:fillRect/>
                     </a:stretch>
@@ -1645,67 +1665,6 @@
             <wp:extent cx="7180335" cy="358775"/>
             <wp:effectExtent l="0" t="0" r="0" b="0"/>
             <wp:docPr id="9" name="Picture 9"/>
-            <wp:cNvGraphicFramePr>
-              <a:graphicFrameLocks xmlns:a="http://schemas.openxmlformats.org/drawingml/2006/main" noChangeAspect="1"/>
-            </wp:cNvGraphicFramePr>
-            <a:graphic xmlns:a="http://schemas.openxmlformats.org/drawingml/2006/main">
-              <a:graphicData uri="http://schemas.openxmlformats.org/drawingml/2006/picture">
-                <pic:pic xmlns:pic="http://schemas.openxmlformats.org/drawingml/2006/picture">
-                  <pic:nvPicPr>
-                    <pic:cNvPr id="1" name=""/>
-                    <pic:cNvPicPr/>
-                  </pic:nvPicPr>
-                  <pic:blipFill>
-                    <a:blip r:embed="rId18"/>
-                    <a:stretch>
-                      <a:fillRect/>
-                    </a:stretch>
-                  </pic:blipFill>
-                  <pic:spPr>
-                    <a:xfrm>
-                      <a:off x="0" y="0"/>
-                      <a:ext cx="7186701" cy="359093"/>
-                    </a:xfrm>
-                    <a:prstGeom prst="rect">
-                      <a:avLst/>
-                    </a:prstGeom>
-                  </pic:spPr>
-                </pic:pic>
-              </a:graphicData>
-            </a:graphic>
-          </wp:inline>
-        </w:drawing>
-      </w:r>
-    </w:p>
-    <w:p>
-      <w:pPr>
-        <w:pStyle w:val="ListParagraph"/>
-        <w:numPr>
-          <w:ilvl w:val="0"/>
-          <w:numId w:val="10"/>
-        </w:numPr>
-      </w:pPr>
-      <w:r>
-        <w:t xml:space="preserve">We will use Kafka-console-producer tool to send file data to </w:t>
-      </w:r>
-      <w:r>
-        <w:t xml:space="preserve">Topic Test in </w:t>
-      </w:r>
-      <w:r>
-        <w:t xml:space="preserve">Kafka Cluster. </w:t>
-      </w:r>
-      <w:r>
-        <w:br/>
-      </w:r>
-      <w:r>
-        <w:rPr>
-          <w:noProof/>
-        </w:rPr>
-        <w:drawing>
-          <wp:inline distT="0" distB="0" distL="0" distR="0" wp14:anchorId="1D35D880" wp14:editId="35BF5D33">
-            <wp:extent cx="2943225" cy="295275"/>
-            <wp:effectExtent l="0" t="0" r="9525" b="9525"/>
-            <wp:docPr id="19" name="Picture 19"/>
             <wp:cNvGraphicFramePr>
               <a:graphicFrameLocks xmlns:a="http://schemas.openxmlformats.org/drawingml/2006/main" noChangeAspect="1"/>
             </wp:cNvGraphicFramePr>
@@ -1725,6 +1684,67 @@
                   <pic:spPr>
                     <a:xfrm>
                       <a:off x="0" y="0"/>
+                      <a:ext cx="7186701" cy="359093"/>
+                    </a:xfrm>
+                    <a:prstGeom prst="rect">
+                      <a:avLst/>
+                    </a:prstGeom>
+                  </pic:spPr>
+                </pic:pic>
+              </a:graphicData>
+            </a:graphic>
+          </wp:inline>
+        </w:drawing>
+      </w:r>
+    </w:p>
+    <w:p>
+      <w:pPr>
+        <w:pStyle w:val="ListParagraph"/>
+        <w:numPr>
+          <w:ilvl w:val="0"/>
+          <w:numId w:val="10"/>
+        </w:numPr>
+      </w:pPr>
+      <w:r>
+        <w:t xml:space="preserve">We will use Kafka-console-producer tool to send file data to </w:t>
+      </w:r>
+      <w:r>
+        <w:t xml:space="preserve">Topic Test in </w:t>
+      </w:r>
+      <w:r>
+        <w:t xml:space="preserve">Kafka Cluster. </w:t>
+      </w:r>
+      <w:r>
+        <w:br/>
+      </w:r>
+      <w:r>
+        <w:rPr>
+          <w:noProof/>
+        </w:rPr>
+        <w:drawing>
+          <wp:inline distT="0" distB="0" distL="0" distR="0" wp14:anchorId="1D35D880" wp14:editId="35BF5D33">
+            <wp:extent cx="2943225" cy="295275"/>
+            <wp:effectExtent l="0" t="0" r="9525" b="9525"/>
+            <wp:docPr id="19" name="Picture 19"/>
+            <wp:cNvGraphicFramePr>
+              <a:graphicFrameLocks xmlns:a="http://schemas.openxmlformats.org/drawingml/2006/main" noChangeAspect="1"/>
+            </wp:cNvGraphicFramePr>
+            <a:graphic xmlns:a="http://schemas.openxmlformats.org/drawingml/2006/main">
+              <a:graphicData uri="http://schemas.openxmlformats.org/drawingml/2006/picture">
+                <pic:pic xmlns:pic="http://schemas.openxmlformats.org/drawingml/2006/picture">
+                  <pic:nvPicPr>
+                    <pic:cNvPr id="1" name=""/>
+                    <pic:cNvPicPr/>
+                  </pic:nvPicPr>
+                  <pic:blipFill>
+                    <a:blip r:embed="rId20"/>
+                    <a:stretch>
+                      <a:fillRect/>
+                    </a:stretch>
+                  </pic:blipFill>
+                  <pic:spPr>
+                    <a:xfrm>
+                      <a:off x="0" y="0"/>
                       <a:ext cx="2943225" cy="295275"/>
                     </a:xfrm>
                     <a:prstGeom prst="rect">
@@ -1760,7 +1780,7 @@
                     <pic:cNvPicPr/>
                   </pic:nvPicPr>
                   <pic:blipFill>
-                    <a:blip r:embed="rId20"/>
+                    <a:blip r:embed="rId21"/>
                     <a:stretch>
                       <a:fillRect/>
                     </a:stretch>
@@ -1795,55 +1815,6 @@
             <wp:extent cx="7207495" cy="358775"/>
             <wp:effectExtent l="0" t="0" r="0" b="0"/>
             <wp:docPr id="11" name="Picture 11"/>
-            <wp:cNvGraphicFramePr>
-              <a:graphicFrameLocks xmlns:a="http://schemas.openxmlformats.org/drawingml/2006/main" noChangeAspect="1"/>
-            </wp:cNvGraphicFramePr>
-            <a:graphic xmlns:a="http://schemas.openxmlformats.org/drawingml/2006/main">
-              <a:graphicData uri="http://schemas.openxmlformats.org/drawingml/2006/picture">
-                <pic:pic xmlns:pic="http://schemas.openxmlformats.org/drawingml/2006/picture">
-                  <pic:nvPicPr>
-                    <pic:cNvPr id="1" name=""/>
-                    <pic:cNvPicPr/>
-                  </pic:nvPicPr>
-                  <pic:blipFill>
-                    <a:blip r:embed="rId21"/>
-                    <a:stretch>
-                      <a:fillRect/>
-                    </a:stretch>
-                  </pic:blipFill>
-                  <pic:spPr>
-                    <a:xfrm>
-                      <a:off x="0" y="0"/>
-                      <a:ext cx="7214832" cy="359140"/>
-                    </a:xfrm>
-                    <a:prstGeom prst="rect">
-                      <a:avLst/>
-                    </a:prstGeom>
-                  </pic:spPr>
-                </pic:pic>
-              </a:graphicData>
-            </a:graphic>
-          </wp:inline>
-        </w:drawing>
-      </w:r>
-    </w:p>
-    <w:p>
-      <w:pPr>
-        <w:pStyle w:val="ListParagraph"/>
-        <w:numPr>
-          <w:ilvl w:val="0"/>
-          <w:numId w:val="11"/>
-        </w:numPr>
-      </w:pPr>
-      <w:r>
-        <w:rPr>
-          <w:noProof/>
-        </w:rPr>
-        <w:drawing>
-          <wp:inline distT="0" distB="0" distL="0" distR="0" wp14:anchorId="4C45375D" wp14:editId="5D2BF5EB">
-            <wp:extent cx="7212022" cy="617855"/>
-            <wp:effectExtent l="0" t="0" r="0" b="0"/>
-            <wp:docPr id="12" name="Picture 12"/>
             <wp:cNvGraphicFramePr>
               <a:graphicFrameLocks xmlns:a="http://schemas.openxmlformats.org/drawingml/2006/main" noChangeAspect="1"/>
             </wp:cNvGraphicFramePr>
@@ -1863,7 +1834,7 @@
                   <pic:spPr>
                     <a:xfrm>
                       <a:off x="0" y="0"/>
-                      <a:ext cx="7219695" cy="618512"/>
+                      <a:ext cx="7214832" cy="359140"/>
                     </a:xfrm>
                     <a:prstGeom prst="rect">
                       <a:avLst/>
@@ -1875,22 +1846,24 @@
           </wp:inline>
         </w:drawing>
       </w:r>
+    </w:p>
+    <w:p>
+      <w:pPr>
+        <w:pStyle w:val="ListParagraph"/>
+        <w:numPr>
+          <w:ilvl w:val="0"/>
+          <w:numId w:val="11"/>
+        </w:numPr>
+      </w:pPr>
       <w:r>
         <w:rPr>
           <w:noProof/>
         </w:rPr>
-        <w:t xml:space="preserve"> </w:t>
-      </w:r>
-      <w:r>
-        <w:rPr>
-          <w:noProof/>
-        </w:rPr>
-        <w:lastRenderedPageBreak/>
         <w:drawing>
-          <wp:inline distT="0" distB="0" distL="0" distR="0" wp14:anchorId="0136631F" wp14:editId="6C74D43E">
-            <wp:extent cx="7651115" cy="677545"/>
+          <wp:inline distT="0" distB="0" distL="0" distR="0" wp14:anchorId="4C45375D" wp14:editId="5D2BF5EB">
+            <wp:extent cx="7212022" cy="617855"/>
             <wp:effectExtent l="0" t="0" r="0" b="0"/>
-            <wp:docPr id="13" name="Picture 13"/>
+            <wp:docPr id="12" name="Picture 12"/>
             <wp:cNvGraphicFramePr>
               <a:graphicFrameLocks xmlns:a="http://schemas.openxmlformats.org/drawingml/2006/main" noChangeAspect="1"/>
             </wp:cNvGraphicFramePr>
@@ -1910,6 +1883,53 @@
                   <pic:spPr>
                     <a:xfrm>
                       <a:off x="0" y="0"/>
+                      <a:ext cx="7219695" cy="618512"/>
+                    </a:xfrm>
+                    <a:prstGeom prst="rect">
+                      <a:avLst/>
+                    </a:prstGeom>
+                  </pic:spPr>
+                </pic:pic>
+              </a:graphicData>
+            </a:graphic>
+          </wp:inline>
+        </w:drawing>
+      </w:r>
+      <w:r>
+        <w:rPr>
+          <w:noProof/>
+        </w:rPr>
+        <w:t xml:space="preserve"> </w:t>
+      </w:r>
+      <w:r>
+        <w:rPr>
+          <w:noProof/>
+        </w:rPr>
+        <w:lastRenderedPageBreak/>
+        <w:drawing>
+          <wp:inline distT="0" distB="0" distL="0" distR="0" wp14:anchorId="0136631F" wp14:editId="6C74D43E">
+            <wp:extent cx="7651115" cy="677545"/>
+            <wp:effectExtent l="0" t="0" r="0" b="0"/>
+            <wp:docPr id="13" name="Picture 13"/>
+            <wp:cNvGraphicFramePr>
+              <a:graphicFrameLocks xmlns:a="http://schemas.openxmlformats.org/drawingml/2006/main" noChangeAspect="1"/>
+            </wp:cNvGraphicFramePr>
+            <a:graphic xmlns:a="http://schemas.openxmlformats.org/drawingml/2006/main">
+              <a:graphicData uri="http://schemas.openxmlformats.org/drawingml/2006/picture">
+                <pic:pic xmlns:pic="http://schemas.openxmlformats.org/drawingml/2006/picture">
+                  <pic:nvPicPr>
+                    <pic:cNvPr id="1" name=""/>
+                    <pic:cNvPicPr/>
+                  </pic:nvPicPr>
+                  <pic:blipFill>
+                    <a:blip r:embed="rId24"/>
+                    <a:stretch>
+                      <a:fillRect/>
+                    </a:stretch>
+                  </pic:blipFill>
+                  <pic:spPr>
+                    <a:xfrm>
+                      <a:off x="0" y="0"/>
                       <a:ext cx="7651115" cy="677545"/>
                     </a:xfrm>
                     <a:prstGeom prst="rect">
@@ -1968,7 +1988,7 @@
                     <pic:cNvPicPr/>
                   </pic:nvPicPr>
                   <pic:blipFill>
-                    <a:blip r:embed="rId24"/>
+                    <a:blip r:embed="rId25"/>
                     <a:stretch>
                       <a:fillRect/>
                     </a:stretch>
@@ -4144,6 +4164,18 @@
       <w:u w:val="single"/>
     </w:rPr>
   </w:style>
+  <w:style w:type="character" w:styleId="UnresolvedMention">
+    <w:name w:val="Unresolved Mention"/>
+    <w:basedOn w:val="DefaultParagraphFont"/>
+    <w:uiPriority w:val="99"/>
+    <w:semiHidden/>
+    <w:unhideWhenUsed/>
+    <w:rsid w:val="009E54C6"/>
+    <w:rPr>
+      <w:color w:val="605E5C"/>
+      <w:shd w:val="clear" w:color="auto" w:fill="E1DFDD"/>
+    </w:rPr>
+  </w:style>
 </w:styles>
 </file>
 

--- a/Kafka/Apache Kafka for absolute beginners-Prashant/Section 2 Apache Kafka - Getting Started/10. Using Command-Line Producer and Consumer.docx
+++ b/Kafka/Apache Kafka for absolute beginners-Prashant/Section 2 Apache Kafka - Getting Started/10. Using Command-Line Producer and Consumer.docx
@@ -1,6 +1,6 @@
 
 <file path=word/document.xml><?xml version="1.0" encoding="utf-8"?>
-<w:document xmlns:wpc="http://schemas.microsoft.com/office/word/2010/wordprocessingCanvas" xmlns:cx="http://schemas.microsoft.com/office/drawing/2014/chartex" xmlns:cx1="http://schemas.microsoft.com/office/drawing/2015/9/8/chartex" xmlns:cx2="http://schemas.microsoft.com/office/drawing/2015/10/21/chartex" xmlns:cx3="http://schemas.microsoft.com/office/drawing/2016/5/9/chartex" xmlns:cx4="http://schemas.microsoft.com/office/drawing/2016/5/10/chartex" xmlns:cx5="http://schemas.microsoft.com/office/drawing/2016/5/11/chartex" xmlns:cx6="http://schemas.microsoft.com/office/drawing/2016/5/12/chartex" xmlns:cx7="http://schemas.microsoft.com/office/drawing/2016/5/13/chartex" xmlns:cx8="http://schemas.microsoft.com/office/drawing/2016/5/14/chartex" xmlns:mc="http://schemas.openxmlformats.org/markup-compatibility/2006" xmlns:aink="http://schemas.microsoft.com/office/drawing/2016/ink" xmlns:am3d="http://schemas.microsoft.com/office/drawing/2017/model3d" xmlns:o="urn:schemas-microsoft-com:office:office" xmlns:oel="http://schemas.microsoft.com/office/2019/extlst" xmlns:r="http://schemas.openxmlformats.org/officeDocument/2006/relationships" xmlns:m="http://schemas.openxmlformats.org/officeDocument/2006/math" xmlns:v="urn:schemas-microsoft-com:vml" xmlns:wp14="http://schemas.microsoft.com/office/word/2010/wordprocessingDrawing" xmlns:wp="http://schemas.openxmlformats.org/drawingml/2006/wordprocessingDrawing" xmlns:w10="urn:schemas-microsoft-com:office:word" xmlns:w="http://schemas.openxmlformats.org/wordprocessingml/2006/main" xmlns:w14="http://schemas.microsoft.com/office/word/2010/wordml" xmlns:w15="http://schemas.microsoft.com/office/word/2012/wordml" xmlns:w16cex="http://schemas.microsoft.com/office/word/2018/wordml/cex" xmlns:w16cid="http://schemas.microsoft.com/office/word/2016/wordml/cid" xmlns:w16="http://schemas.microsoft.com/office/word/2018/wordml" xmlns:w16sdtdh="http://schemas.microsoft.com/office/word/2020/wordml/sdtdatahash" xmlns:w16se="http://schemas.microsoft.com/office/word/2015/wordml/symex" xmlns:wpg="http://schemas.microsoft.com/office/word/2010/wordprocessingGroup" xmlns:wpi="http://schemas.microsoft.com/office/word/2010/wordprocessingInk" xmlns:wne="http://schemas.microsoft.com/office/word/2006/wordml" xmlns:wps="http://schemas.microsoft.com/office/word/2010/wordprocessingShape" mc:Ignorable="w14 w15 w16se w16cid w16 w16cex w16sdtdh wp14">
+<w:document xmlns:wpc="http://schemas.microsoft.com/office/word/2010/wordprocessingCanvas" xmlns:cx="http://schemas.microsoft.com/office/drawing/2014/chartex" xmlns:cx1="http://schemas.microsoft.com/office/drawing/2015/9/8/chartex" xmlns:cx2="http://schemas.microsoft.com/office/drawing/2015/10/21/chartex" xmlns:cx3="http://schemas.microsoft.com/office/drawing/2016/5/9/chartex" xmlns:cx4="http://schemas.microsoft.com/office/drawing/2016/5/10/chartex" xmlns:cx5="http://schemas.microsoft.com/office/drawing/2016/5/11/chartex" xmlns:cx6="http://schemas.microsoft.com/office/drawing/2016/5/12/chartex" xmlns:cx7="http://schemas.microsoft.com/office/drawing/2016/5/13/chartex" xmlns:cx8="http://schemas.microsoft.com/office/drawing/2016/5/14/chartex" xmlns:mc="http://schemas.openxmlformats.org/markup-compatibility/2006" xmlns:aink="http://schemas.microsoft.com/office/drawing/2016/ink" xmlns:am3d="http://schemas.microsoft.com/office/drawing/2017/model3d" xmlns:o="urn:schemas-microsoft-com:office:office" xmlns:oel="http://schemas.microsoft.com/office/2019/extlst" xmlns:r="http://schemas.openxmlformats.org/officeDocument/2006/relationships" xmlns:m="http://schemas.openxmlformats.org/officeDocument/2006/math" xmlns:v="urn:schemas-microsoft-com:vml" xmlns:wp14="http://schemas.microsoft.com/office/word/2010/wordprocessingDrawing" xmlns:wp="http://schemas.openxmlformats.org/drawingml/2006/wordprocessingDrawing" xmlns:w10="urn:schemas-microsoft-com:office:word" xmlns:w="http://schemas.openxmlformats.org/wordprocessingml/2006/main" xmlns:w14="http://schemas.microsoft.com/office/word/2010/wordml" xmlns:w15="http://schemas.microsoft.com/office/word/2012/wordml" xmlns:w16cex="http://schemas.microsoft.com/office/word/2018/wordml/cex" xmlns:w16cid="http://schemas.microsoft.com/office/word/2016/wordml/cid" xmlns:w16="http://schemas.microsoft.com/office/word/2018/wordml" xmlns:w16du="http://schemas.microsoft.com/office/word/2023/wordml/word16du" xmlns:w16sdtdh="http://schemas.microsoft.com/office/word/2020/wordml/sdtdatahash" xmlns:w16se="http://schemas.microsoft.com/office/word/2015/wordml/symex" xmlns:wpg="http://schemas.microsoft.com/office/word/2010/wordprocessingGroup" xmlns:wpi="http://schemas.microsoft.com/office/word/2010/wordprocessingInk" xmlns:wne="http://schemas.microsoft.com/office/word/2006/wordml" xmlns:wps="http://schemas.microsoft.com/office/word/2010/wordprocessingShape" mc:Ignorable="w14 w15 w16se w16cid w16 w16cex w16sdtdh w16du wp14">
   <w:body>
     <w:p>
       <w:pPr>
@@ -1351,7 +1351,13 @@
       </w:r>
       <w:r>
         <w:br/>
-        <w:t>So, we need to tell the Cluster Co-ordinates.</w:t>
+        <w:t>So, we need to tell the Cluster Co-ordinates</w:t>
+      </w:r>
+      <w:r>
+        <w:t xml:space="preserve"> (IP Where one of those brokers are running. One is enough)</w:t>
+      </w:r>
+      <w:r>
+        <w:t>.</w:t>
       </w:r>
     </w:p>
     <w:p>
@@ -1397,7 +1403,25 @@
           <w:rPr>
             <w:rStyle w:val="Hyperlink"/>
           </w:rPr>
-          <w:t>Link to understand bootstrap-server</w:t>
+          <w:t xml:space="preserve">Link to understand </w:t>
+        </w:r>
+        <w:r>
+          <w:rPr>
+            <w:rStyle w:val="Hyperlink"/>
+          </w:rPr>
+          <w:tab/>
+        </w:r>
+        <w:r>
+          <w:rPr>
+            <w:rStyle w:val="Hyperlink"/>
+          </w:rPr>
+          <w:t>b</w:t>
+        </w:r>
+        <w:r>
+          <w:rPr>
+            <w:rStyle w:val="Hyperlink"/>
+          </w:rPr>
+          <w:t>ootstrap-server</w:t>
         </w:r>
       </w:hyperlink>
     </w:p>
@@ -2183,7 +2207,7 @@
 </file>
 
 <file path=word/numbering.xml><?xml version="1.0" encoding="utf-8"?>
-<w:numbering xmlns:wpc="http://schemas.microsoft.com/office/word/2010/wordprocessingCanvas" xmlns:cx="http://schemas.microsoft.com/office/drawing/2014/chartex" xmlns:cx1="http://schemas.microsoft.com/office/drawing/2015/9/8/chartex" xmlns:cx2="http://schemas.microsoft.com/office/drawing/2015/10/21/chartex" xmlns:cx3="http://schemas.microsoft.com/office/drawing/2016/5/9/chartex" xmlns:cx4="http://schemas.microsoft.com/office/drawing/2016/5/10/chartex" xmlns:cx5="http://schemas.microsoft.com/office/drawing/2016/5/11/chartex" xmlns:cx6="http://schemas.microsoft.com/office/drawing/2016/5/12/chartex" xmlns:cx7="http://schemas.microsoft.com/office/drawing/2016/5/13/chartex" xmlns:cx8="http://schemas.microsoft.com/office/drawing/2016/5/14/chartex" xmlns:mc="http://schemas.openxmlformats.org/markup-compatibility/2006" xmlns:aink="http://schemas.microsoft.com/office/drawing/2016/ink" xmlns:am3d="http://schemas.microsoft.com/office/drawing/2017/model3d" xmlns:o="urn:schemas-microsoft-com:office:office" xmlns:oel="http://schemas.microsoft.com/office/2019/extlst" xmlns:r="http://schemas.openxmlformats.org/officeDocument/2006/relationships" xmlns:m="http://schemas.openxmlformats.org/officeDocument/2006/math" xmlns:v="urn:schemas-microsoft-com:vml" xmlns:wp14="http://schemas.microsoft.com/office/word/2010/wordprocessingDrawing" xmlns:wp="http://schemas.openxmlformats.org/drawingml/2006/wordprocessingDrawing" xmlns:w10="urn:schemas-microsoft-com:office:word" xmlns:w="http://schemas.openxmlformats.org/wordprocessingml/2006/main" xmlns:w14="http://schemas.microsoft.com/office/word/2010/wordml" xmlns:w15="http://schemas.microsoft.com/office/word/2012/wordml" xmlns:w16cex="http://schemas.microsoft.com/office/word/2018/wordml/cex" xmlns:w16cid="http://schemas.microsoft.com/office/word/2016/wordml/cid" xmlns:w16="http://schemas.microsoft.com/office/word/2018/wordml" xmlns:w16sdtdh="http://schemas.microsoft.com/office/word/2020/wordml/sdtdatahash" xmlns:w16se="http://schemas.microsoft.com/office/word/2015/wordml/symex" xmlns:wpg="http://schemas.microsoft.com/office/word/2010/wordprocessingGroup" xmlns:wpi="http://schemas.microsoft.com/office/word/2010/wordprocessingInk" xmlns:wne="http://schemas.microsoft.com/office/word/2006/wordml" xmlns:wps="http://schemas.microsoft.com/office/word/2010/wordprocessingShape" mc:Ignorable="w14 w15 w16se w16cid w16 w16cex w16sdtdh wp14">
+<w:numbering xmlns:wpc="http://schemas.microsoft.com/office/word/2010/wordprocessingCanvas" xmlns:cx="http://schemas.microsoft.com/office/drawing/2014/chartex" xmlns:cx1="http://schemas.microsoft.com/office/drawing/2015/9/8/chartex" xmlns:cx2="http://schemas.microsoft.com/office/drawing/2015/10/21/chartex" xmlns:cx3="http://schemas.microsoft.com/office/drawing/2016/5/9/chartex" xmlns:cx4="http://schemas.microsoft.com/office/drawing/2016/5/10/chartex" xmlns:cx5="http://schemas.microsoft.com/office/drawing/2016/5/11/chartex" xmlns:cx6="http://schemas.microsoft.com/office/drawing/2016/5/12/chartex" xmlns:cx7="http://schemas.microsoft.com/office/drawing/2016/5/13/chartex" xmlns:cx8="http://schemas.microsoft.com/office/drawing/2016/5/14/chartex" xmlns:mc="http://schemas.openxmlformats.org/markup-compatibility/2006" xmlns:aink="http://schemas.microsoft.com/office/drawing/2016/ink" xmlns:am3d="http://schemas.microsoft.com/office/drawing/2017/model3d" xmlns:o="urn:schemas-microsoft-com:office:office" xmlns:oel="http://schemas.microsoft.com/office/2019/extlst" xmlns:r="http://schemas.openxmlformats.org/officeDocument/2006/relationships" xmlns:m="http://schemas.openxmlformats.org/officeDocument/2006/math" xmlns:v="urn:schemas-microsoft-com:vml" xmlns:wp14="http://schemas.microsoft.com/office/word/2010/wordprocessingDrawing" xmlns:wp="http://schemas.openxmlformats.org/drawingml/2006/wordprocessingDrawing" xmlns:w10="urn:schemas-microsoft-com:office:word" xmlns:w="http://schemas.openxmlformats.org/wordprocessingml/2006/main" xmlns:w14="http://schemas.microsoft.com/office/word/2010/wordml" xmlns:w15="http://schemas.microsoft.com/office/word/2012/wordml" xmlns:w16cex="http://schemas.microsoft.com/office/word/2018/wordml/cex" xmlns:w16cid="http://schemas.microsoft.com/office/word/2016/wordml/cid" xmlns:w16="http://schemas.microsoft.com/office/word/2018/wordml" xmlns:w16du="http://schemas.microsoft.com/office/word/2023/wordml/word16du" xmlns:w16sdtdh="http://schemas.microsoft.com/office/word/2020/wordml/sdtdatahash" xmlns:w16se="http://schemas.microsoft.com/office/word/2015/wordml/symex" xmlns:wpg="http://schemas.microsoft.com/office/word/2010/wordprocessingGroup" xmlns:wpi="http://schemas.microsoft.com/office/word/2010/wordprocessingInk" xmlns:wne="http://schemas.microsoft.com/office/word/2006/wordml" xmlns:wps="http://schemas.microsoft.com/office/word/2010/wordprocessingShape" mc:Ignorable="w14 w15 w16se w16cid w16 w16cex w16sdtdh w16du wp14">
   <w:abstractNum w:abstractNumId="0" w15:restartNumberingAfterBreak="0">
     <w:nsid w:val="00600F49"/>
     <w:multiLevelType w:val="multilevel"/>
@@ -3501,7 +3525,7 @@
 </file>
 
 <file path=word/styles.xml><?xml version="1.0" encoding="utf-8"?>
-<w:styles xmlns:mc="http://schemas.openxmlformats.org/markup-compatibility/2006" xmlns:r="http://schemas.openxmlformats.org/officeDocument/2006/relationships" xmlns:w="http://schemas.openxmlformats.org/wordprocessingml/2006/main" xmlns:w14="http://schemas.microsoft.com/office/word/2010/wordml" xmlns:w15="http://schemas.microsoft.com/office/word/2012/wordml" xmlns:w16cex="http://schemas.microsoft.com/office/word/2018/wordml/cex" xmlns:w16cid="http://schemas.microsoft.com/office/word/2016/wordml/cid" xmlns:w16="http://schemas.microsoft.com/office/word/2018/wordml" xmlns:w16sdtdh="http://schemas.microsoft.com/office/word/2020/wordml/sdtdatahash" xmlns:w16se="http://schemas.microsoft.com/office/word/2015/wordml/symex" mc:Ignorable="w14 w15 w16se w16cid w16 w16cex w16sdtdh">
+<w:styles xmlns:mc="http://schemas.openxmlformats.org/markup-compatibility/2006" xmlns:r="http://schemas.openxmlformats.org/officeDocument/2006/relationships" xmlns:w="http://schemas.openxmlformats.org/wordprocessingml/2006/main" xmlns:w14="http://schemas.microsoft.com/office/word/2010/wordml" xmlns:w15="http://schemas.microsoft.com/office/word/2012/wordml" xmlns:w16cex="http://schemas.microsoft.com/office/word/2018/wordml/cex" xmlns:w16cid="http://schemas.microsoft.com/office/word/2016/wordml/cid" xmlns:w16="http://schemas.microsoft.com/office/word/2018/wordml" xmlns:w16du="http://schemas.microsoft.com/office/word/2023/wordml/word16du" xmlns:w16sdtdh="http://schemas.microsoft.com/office/word/2020/wordml/sdtdatahash" xmlns:w16se="http://schemas.microsoft.com/office/word/2015/wordml/symex" mc:Ignorable="w14 w15 w16se w16cid w16 w16cex w16sdtdh w16du">
   <w:docDefaults>
     <w:rPrDefault>
       <w:rPr>
@@ -4176,6 +4200,18 @@
       <w:shd w:val="clear" w:color="auto" w:fill="E1DFDD"/>
     </w:rPr>
   </w:style>
+  <w:style w:type="character" w:styleId="FollowedHyperlink">
+    <w:name w:val="FollowedHyperlink"/>
+    <w:basedOn w:val="DefaultParagraphFont"/>
+    <w:uiPriority w:val="99"/>
+    <w:semiHidden/>
+    <w:unhideWhenUsed/>
+    <w:rsid w:val="002A6C65"/>
+    <w:rPr>
+      <w:color w:val="800080" w:themeColor="followedHyperlink"/>
+      <w:u w:val="single"/>
+    </w:rPr>
+  </w:style>
 </w:styles>
 </file>
 
